--- a/Week 5/Homework/Compare_SPDE_and_GAM.docx
+++ b/Week 5/Homework/Compare_SPDE_and_GAM.docx
@@ -647,23 +647,7 @@
           <w:rFonts w:eastAsiaTheme="minorEastAsia"/>
         </w:rPr>
         <w:tab/>
-        <w:t xml:space="preserve">And using </w:t>
-      </w:r>
-      <w:proofErr w:type="spellStart"/>
-      <w:proofErr w:type="gramStart"/>
-      <w:r>
-        <w:rPr>
-          <w:rFonts w:eastAsiaTheme="minorEastAsia"/>
-        </w:rPr>
-        <w:t>package:fmesher</w:t>
-      </w:r>
-      <w:proofErr w:type="spellEnd"/>
-      <w:proofErr w:type="gramEnd"/>
-      <w:r>
-        <w:rPr>
-          <w:rFonts w:eastAsiaTheme="minorEastAsia"/>
-        </w:rPr>
-        <w:t xml:space="preserve"> to construct the matrices involved.</w:t>
+        <w:t>And using package:fmesher to construct the matrices involved.</w:t>
       </w:r>
     </w:p>
     <w:p>
@@ -682,21 +666,7 @@
         <w:rPr>
           <w:rFonts w:eastAsiaTheme="minorEastAsia"/>
         </w:rPr>
-        <w:t xml:space="preserve">compare this model with a generalized additive model using an isotropic two-dimensional smoother.  In R-package </w:t>
-      </w:r>
-      <w:proofErr w:type="spellStart"/>
-      <w:r>
-        <w:rPr>
-          <w:rFonts w:eastAsiaTheme="minorEastAsia"/>
-        </w:rPr>
-        <w:t>mgcv</w:t>
-      </w:r>
-      <w:proofErr w:type="spellEnd"/>
-      <w:r>
-        <w:rPr>
-          <w:rFonts w:eastAsiaTheme="minorEastAsia"/>
-        </w:rPr>
-        <w:t>, this is specified using the formula:</w:t>
+        <w:t>compare this model with a generalized additive model using an isotropic two-dimensional smoother.  In R-package mgcv, this is specified using the formula:</w:t>
       </w:r>
     </w:p>
     <w:p>
@@ -711,7 +681,21 @@
             <w:rPr>
               <w:rFonts w:ascii="Cambria Math" w:eastAsiaTheme="minorEastAsia" w:hAnsi="Cambria Math"/>
             </w:rPr>
-            <m:t>mgcv∷gam( formula=Y~s</m:t>
+            <m:t>mgcv∷gam( formula=Y~</m:t>
+          </m:r>
+          <m:r>
+            <w:rPr>
+              <w:rFonts w:ascii="Cambria Math" w:eastAsiaTheme="minorEastAsia" w:hAnsi="Cambria Math"/>
+            </w:rPr>
+            <m:t>1+</m:t>
+          </m:r>
+          <w:bookmarkStart w:id="0" w:name="_GoBack"/>
+          <w:bookmarkEnd w:id="0"/>
+          <m:r>
+            <w:rPr>
+              <w:rFonts w:ascii="Cambria Math" w:eastAsiaTheme="minorEastAsia" w:hAnsi="Cambria Math"/>
+            </w:rPr>
+            <m:t>s</m:t>
           </m:r>
           <m:d>
             <m:dPr>
@@ -752,83 +736,41 @@
         </w:rPr>
         <w:t xml:space="preserve">Please load the point-count data from Barro Colorado data for </w:t>
       </w:r>
-      <w:proofErr w:type="spellStart"/>
-      <w:r>
-        <w:rPr>
-          <w:rFonts w:eastAsiaTheme="minorEastAsia"/>
-        </w:rPr>
-        <w:t>Vismia</w:t>
-      </w:r>
-      <w:proofErr w:type="spellEnd"/>
-      <w:r>
-        <w:rPr>
-          <w:rFonts w:eastAsiaTheme="minorEastAsia"/>
-        </w:rPr>
-        <w:t xml:space="preserve"> </w:t>
-      </w:r>
-      <w:proofErr w:type="spellStart"/>
-      <w:r>
-        <w:rPr>
-          <w:rFonts w:eastAsiaTheme="minorEastAsia"/>
-        </w:rPr>
-        <w:t>baccifera</w:t>
-      </w:r>
-      <w:proofErr w:type="spellEnd"/>
+      <w:r>
+        <w:rPr>
+          <w:rFonts w:eastAsiaTheme="minorEastAsia"/>
+        </w:rPr>
+        <w:t>Vismia baccifera</w:t>
+      </w:r>
       <w:r>
         <w:rPr>
           <w:rFonts w:eastAsiaTheme="minorEastAsia"/>
         </w:rPr>
         <w:t xml:space="preserve"> (</w:t>
       </w:r>
-      <w:proofErr w:type="spellStart"/>
       <w:r>
         <w:rPr>
           <w:rFonts w:eastAsiaTheme="minorEastAsia"/>
         </w:rPr>
         <w:t>vismba.rds</w:t>
       </w:r>
-      <w:proofErr w:type="spellEnd"/>
       <w:r>
         <w:rPr>
           <w:rFonts w:eastAsiaTheme="minorEastAsia"/>
         </w:rPr>
         <w:t xml:space="preserve">), and convert it to counts within 32 square grid cells (see </w:t>
       </w:r>
-      <w:proofErr w:type="spellStart"/>
-      <w:r>
-        <w:rPr>
-          <w:rFonts w:eastAsiaTheme="minorEastAsia"/>
-        </w:rPr>
-        <w:t>Discretize_</w:t>
-      </w:r>
-      <w:proofErr w:type="gramStart"/>
-      <w:r>
-        <w:rPr>
-          <w:rFonts w:eastAsiaTheme="minorEastAsia"/>
-        </w:rPr>
-        <w:t>samples.R</w:t>
-      </w:r>
-      <w:proofErr w:type="spellEnd"/>
-      <w:proofErr w:type="gramEnd"/>
-      <w:r>
-        <w:rPr>
-          <w:rFonts w:eastAsiaTheme="minorEastAsia"/>
-        </w:rPr>
-        <w:t xml:space="preserve">).  Fit the SPDE model, calculate the percent-deviance-explained for the SPDE method, and compare it with the value calculated by </w:t>
-      </w:r>
-      <w:proofErr w:type="spellStart"/>
-      <w:r>
-        <w:rPr>
-          <w:rFonts w:eastAsiaTheme="minorEastAsia"/>
-        </w:rPr>
-        <w:t>mgcv</w:t>
-      </w:r>
-      <w:proofErr w:type="spellEnd"/>
-      <w:r>
-        <w:rPr>
-          <w:rFonts w:eastAsiaTheme="minorEastAsia"/>
-        </w:rPr>
-        <w:t xml:space="preserve">.  Then refit both models at different scales, by progressively decreasing the cell sizes used for discretization.  </w:t>
+      <w:r>
+        <w:rPr>
+          <w:rFonts w:eastAsiaTheme="minorEastAsia"/>
+        </w:rPr>
+        <w:t>Discretize_samples.R</w:t>
+      </w:r>
+      <w:r>
+        <w:rPr>
+          <w:rFonts w:eastAsiaTheme="minorEastAsia"/>
+        </w:rPr>
+        <w:t xml:space="preserve">).  Fit the SPDE model, calculate the percent-deviance-explained for the SPDE method, and compare it with the value calculated by mgcv.  Then refit both models at different scales, by progressively decreasing the cell sizes used for discretization.  </w:t>
       </w:r>
     </w:p>
     <w:p>
@@ -875,8 +817,6 @@
         </w:rPr>
         <w:t xml:space="preserve"> (and its standard error) change as you increase the resolution?</w:t>
       </w:r>
-      <w:bookmarkStart w:id="0" w:name="_GoBack"/>
-      <w:bookmarkEnd w:id="0"/>
     </w:p>
     <w:p>
       <w:pPr>
@@ -2718,7 +2658,7 @@
 </file>
 
 <file path=customXml/itemProps1.xml><?xml version="1.0" encoding="utf-8"?>
-<ds:datastoreItem xmlns:ds="http://schemas.openxmlformats.org/officeDocument/2006/customXml" ds:itemID="{88D1BEB9-5152-4C6E-92B4-19B535D142B2}">
+<ds:datastoreItem xmlns:ds="http://schemas.openxmlformats.org/officeDocument/2006/customXml" ds:itemID="{642E11B9-CF7C-4DAD-A784-B7DD7F2EF594}">
   <ds:schemaRefs>
     <ds:schemaRef ds:uri="http://schemas.openxmlformats.org/officeDocument/2006/bibliography"/>
   </ds:schemaRefs>
